--- a/Uitleg - Project MHP.docx
+++ b/Uitleg - Project MHP.docx
@@ -28,7 +28,21 @@
         <w:rPr>
           <w:u w:val="single"/>
         </w:rPr>
-        <w:t xml:space="preserve"> – Mats Kennes)</w:t>
+        <w:t xml:space="preserve"> – Mats </w:t>
+      </w:r>
+      <w:proofErr w:type="spellStart"/>
+      <w:r>
+        <w:rPr>
+          <w:u w:val="single"/>
+        </w:rPr>
+        <w:t>Kennes</w:t>
+      </w:r>
+      <w:proofErr w:type="spellEnd"/>
+      <w:r>
+        <w:rPr>
+          <w:u w:val="single"/>
+        </w:rPr>
+        <w:t>)</w:t>
       </w:r>
     </w:p>
     <w:p/>
@@ -58,7 +72,23 @@
           <w:i w:val="0"/>
           <w:color w:val="auto"/>
         </w:rPr>
-        <w:t>Een spel met letters (en eventueel cijfers).</w:t>
+        <w:t xml:space="preserve">Een spel met </w:t>
+      </w:r>
+      <w:r>
+        <w:rPr>
+          <w:rStyle w:val="Subtielebenadrukking"/>
+          <w:i w:val="0"/>
+          <w:color w:val="auto"/>
+        </w:rPr>
+        <w:t>letters</w:t>
+      </w:r>
+      <w:r>
+        <w:rPr>
+          <w:rStyle w:val="Subtielebenadrukking"/>
+          <w:i w:val="0"/>
+          <w:color w:val="auto"/>
+        </w:rPr>
+        <w:t>.</w:t>
       </w:r>
     </w:p>
     <w:p>
@@ -127,25 +157,39 @@
           <w:i w:val="0"/>
           <w:color w:val="auto"/>
         </w:rPr>
-        <w:t xml:space="preserve">) en je hebt een bepaalde tijd om de juiste letter in een </w:t>
-      </w:r>
-      <w:proofErr w:type="spellStart"/>
-      <w:r>
-        <w:rPr>
-          <w:rStyle w:val="Subtielebenadrukking"/>
-          <w:i w:val="0"/>
-          <w:color w:val="auto"/>
-        </w:rPr>
-        <w:t>textbox</w:t>
-      </w:r>
-      <w:proofErr w:type="spellEnd"/>
-      <w:r>
-        <w:rPr>
-          <w:rStyle w:val="Subtielebenadrukking"/>
-          <w:i w:val="0"/>
-          <w:color w:val="auto"/>
-        </w:rPr>
-        <w:t xml:space="preserve"> in te vullen. Indien dit juist is krijg je een punt, indien het fout is of je bent te traag verlies je een leven. Zijn al je levens op, zal je branden in de hel.</w:t>
+        <w:t>) en je</w:t>
+      </w:r>
+      <w:r>
+        <w:rPr>
+          <w:rStyle w:val="Subtielebenadrukking"/>
+          <w:i w:val="0"/>
+          <w:color w:val="auto"/>
+        </w:rPr>
+        <w:t xml:space="preserve"> krijgt twee keuzes (de juiste en een foute letter)</w:t>
+      </w:r>
+      <w:r>
+        <w:rPr>
+          <w:rStyle w:val="Subtielebenadrukking"/>
+          <w:i w:val="0"/>
+          <w:color w:val="auto"/>
+        </w:rPr>
+        <w:t xml:space="preserve">. Indien dit juist is krijg je een punt, indien het fout is </w:t>
+      </w:r>
+      <w:r>
+        <w:rPr>
+          <w:rStyle w:val="Subtielebenadrukking"/>
+          <w:i w:val="0"/>
+          <w:color w:val="auto"/>
+        </w:rPr>
+        <w:t>verlies je een punt</w:t>
+      </w:r>
+      <w:r>
+        <w:rPr>
+          <w:rStyle w:val="Subtielebenadrukking"/>
+          <w:i w:val="0"/>
+          <w:color w:val="auto"/>
+        </w:rPr>
+        <w:t>. Zijn al je levens op, zal je branden in de hel.</w:t>
       </w:r>
     </w:p>
     <w:p>
@@ -170,10 +214,13 @@
         <w:br/>
       </w:r>
       <w:r>
-        <w:t>Meerdere letters, kortere tijd, kleinere foto’s, hoofdletters en kleine letters gemixt, …</w:t>
+        <w:t>M</w:t>
       </w:r>
       <w:bookmarkStart w:id="0" w:name="_GoBack"/>
       <w:bookmarkEnd w:id="0"/>
+      <w:r>
+        <w:t>eerdere letters, kortere tijd, kleinere foto’s, hoofdletters en kleine letters gemixt, …</w:t>
+      </w:r>
     </w:p>
     <w:sectPr>
       <w:pgSz w:w="11906" w:h="16838"/>
